--- a/docs/sprint3/Emerging Software Engineering Principles - Project Sprint 3 Submission.docx
+++ b/docs/sprint3/Emerging Software Engineering Principles - Project Sprint 3 Submission.docx
@@ -159,7 +159,7 @@
           <w:noProof/>
         </w:rPr>
         <w:drawing>
-          <wp:inline distT="0" distB="0" distL="0" distR="0" wp14:anchorId="004C7CE7" wp14:editId="0F1DD732">
+          <wp:inline distT="0" distB="0" distL="0" distR="0" wp14:anchorId="004C7CE7" wp14:editId="34B7AC00">
             <wp:extent cx="5943600" cy="330200"/>
             <wp:effectExtent l="0" t="0" r="0" b="0"/>
             <wp:docPr id="1312350661" name="Picture 2"/>
@@ -294,12 +294,21 @@
       <w:r>
         <w:t xml:space="preserve">Sprint Review: </w:t>
       </w:r>
+      <w:hyperlink r:id="rId11" w:history="1">
+        <w:r>
+          <w:rPr>
+            <w:rStyle w:val="Hyperlink"/>
+          </w:rPr>
+          <w:t>ESEP - Team 2 - Silver Comets Standup-20240728_191008-Meeting Recording.mp4</w:t>
+        </w:r>
+      </w:hyperlink>
     </w:p>
+    <w:p/>
     <w:p>
       <w:r>
         <w:t xml:space="preserve">Release: Project is currently built into a docker image that can be run locally on localhost:8080, as an artifact in individual action runs: </w:t>
       </w:r>
-      <w:hyperlink r:id="rId11" w:history="1">
+      <w:hyperlink r:id="rId12" w:history="1">
         <w:r>
           <w:rPr>
             <w:rStyle w:val="Hyperlink"/>
